--- a/3 Foundations of NLP and ML/7 Logistic Regression/12_Collinearity of features.docx
+++ b/3 Foundations of NLP and ML/7 Logistic Regression/12_Collinearity of features.docx
@@ -3,23 +3,51 @@
 <w:document xmlns:wpc="http://schemas.microsoft.com/office/word/2010/wordprocessingCanvas" xmlns:mc="http://schemas.openxmlformats.org/markup-compatibility/2006" xmlns:o="urn:schemas-microsoft-com:office:office" xmlns:r="http://schemas.openxmlformats.org/officeDocument/2006/relationships" xmlns:m="http://schemas.openxmlformats.org/officeDocument/2006/math" xmlns:v="urn:schemas-microsoft-com:vml" xmlns:wp14="http://schemas.microsoft.com/office/word/2010/wordprocessingDrawing" xmlns:wp="http://schemas.openxmlformats.org/drawingml/2006/wordprocessingDrawing" xmlns:w10="urn:schemas-microsoft-com:office:word" xmlns:w="http://schemas.openxmlformats.org/wordprocessingml/2006/main" xmlns:w14="http://schemas.microsoft.com/office/word/2010/wordml" xmlns:wpg="http://schemas.microsoft.com/office/word/2010/wordprocessingGroup" xmlns:wpi="http://schemas.microsoft.com/office/word/2010/wordprocessingInk" xmlns:wne="http://schemas.microsoft.com/office/word/2006/wordml" xmlns:wps="http://schemas.microsoft.com/office/word/2010/wordprocessingShape" mc:Ignorable="w14 wp14">
   <w:body>
     <w:p>
-      <w:r>
+      <w:pPr>
+        <w:rPr>
+          <w:sz w:val="26"/>
+          <w:szCs w:val="26"/>
+        </w:rPr>
+      </w:pPr>
+      <w:r>
+        <w:rPr>
+          <w:sz w:val="26"/>
+          <w:szCs w:val="26"/>
+        </w:rPr>
         <w:t>Since now we have studied about feature importance but it is only possible to check when features are independent.</w:t>
       </w:r>
     </w:p>
     <w:p>
-      <w:r>
+      <w:pPr>
+        <w:rPr>
+          <w:sz w:val="26"/>
+          <w:szCs w:val="26"/>
+        </w:rPr>
+      </w:pPr>
+      <w:r>
+        <w:rPr>
+          <w:sz w:val="26"/>
+          <w:szCs w:val="26"/>
+        </w:rPr>
         <w:t>But when we check and find dependencies between features and one feature can be represented in terms of other one than it is called Collinear.</w:t>
       </w:r>
     </w:p>
     <w:p>
+      <w:pPr>
+        <w:rPr>
+          <w:sz w:val="26"/>
+          <w:szCs w:val="26"/>
+        </w:rPr>
+      </w:pPr>
       <w:r>
         <w:rPr>
           <w:noProof/>
-          <w:lang w:eastAsia="en-IN"/>
+          <w:sz w:val="26"/>
+          <w:szCs w:val="26"/>
+          <w:lang w:val="en-US"/>
         </w:rPr>
         <w:drawing>
-          <wp:inline distT="0" distB="0" distL="0" distR="0" wp14:anchorId="7D2FB840" wp14:editId="4011409F">
+          <wp:inline distT="0" distB="0" distL="0" distR="0" wp14:anchorId="69A2FAEF" wp14:editId="2C818163">
             <wp:extent cx="5943600" cy="2811780"/>
             <wp:effectExtent l="0" t="0" r="0" b="7620"/>
             <wp:docPr id="1" name="Picture 1"/>
@@ -54,58 +82,118 @@
           </wp:inline>
         </w:drawing>
       </w:r>
-      <w:bookmarkStart w:id="0" w:name="_GoBack"/>
-      <w:bookmarkEnd w:id="0"/>
-    </w:p>
-    <w:p>
-      <w:r>
+    </w:p>
+    <w:p>
+      <w:pPr>
+        <w:rPr>
+          <w:sz w:val="26"/>
+          <w:szCs w:val="26"/>
+        </w:rPr>
+      </w:pPr>
+      <w:r>
+        <w:rPr>
+          <w:sz w:val="26"/>
+          <w:szCs w:val="26"/>
+        </w:rPr>
         <w:t xml:space="preserve">As shown in below image if we extend the phenomenon of </w:t>
       </w:r>
       <w:proofErr w:type="spellStart"/>
       <w:r>
+        <w:rPr>
+          <w:sz w:val="26"/>
+          <w:szCs w:val="26"/>
+        </w:rPr>
         <w:t>collinearity</w:t>
       </w:r>
       <w:proofErr w:type="spellEnd"/>
       <w:r>
+        <w:rPr>
+          <w:sz w:val="26"/>
+          <w:szCs w:val="26"/>
+        </w:rPr>
         <w:t xml:space="preserve"> to multi dimension it is said to be </w:t>
       </w:r>
       <w:proofErr w:type="spellStart"/>
       <w:r>
+        <w:rPr>
+          <w:sz w:val="26"/>
+          <w:szCs w:val="26"/>
+        </w:rPr>
         <w:t>multicollinearity</w:t>
       </w:r>
       <w:proofErr w:type="spellEnd"/>
       <w:r>
+        <w:rPr>
+          <w:sz w:val="26"/>
+          <w:szCs w:val="26"/>
+        </w:rPr>
         <w:t>.</w:t>
       </w:r>
     </w:p>
     <w:p>
-      <w:r>
+      <w:pPr>
+        <w:rPr>
+          <w:sz w:val="26"/>
+          <w:szCs w:val="26"/>
+        </w:rPr>
+      </w:pPr>
+      <w:r>
+        <w:rPr>
+          <w:sz w:val="26"/>
+          <w:szCs w:val="26"/>
+        </w:rPr>
         <w:t>So suppose we have 4 features and one of them can be represented using other 3 features and some constant values.</w:t>
       </w:r>
     </w:p>
     <w:p>
+      <w:pPr>
+        <w:rPr>
+          <w:sz w:val="26"/>
+          <w:szCs w:val="26"/>
+        </w:rPr>
+      </w:pPr>
       <w:proofErr w:type="gramStart"/>
       <w:r>
+        <w:rPr>
+          <w:sz w:val="26"/>
+          <w:szCs w:val="26"/>
+        </w:rPr>
         <w:t xml:space="preserve">Than the features are said to be </w:t>
       </w:r>
       <w:proofErr w:type="spellStart"/>
       <w:r>
+        <w:rPr>
+          <w:sz w:val="26"/>
+          <w:szCs w:val="26"/>
+        </w:rPr>
         <w:t>multicollinear</w:t>
       </w:r>
       <w:proofErr w:type="spellEnd"/>
       <w:r>
+        <w:rPr>
+          <w:sz w:val="26"/>
+          <w:szCs w:val="26"/>
+        </w:rPr>
         <w:t>.</w:t>
       </w:r>
       <w:proofErr w:type="gramEnd"/>
     </w:p>
     <w:p>
+      <w:pPr>
+        <w:rPr>
+          <w:sz w:val="26"/>
+          <w:szCs w:val="26"/>
+        </w:rPr>
+      </w:pPr>
       <w:r>
         <w:rPr>
           <w:noProof/>
-          <w:lang w:eastAsia="en-IN"/>
+          <w:sz w:val="26"/>
+          <w:szCs w:val="26"/>
+          <w:lang w:val="en-US"/>
         </w:rPr>
         <w:drawing>
-          <wp:inline distT="0" distB="0" distL="0" distR="0" wp14:anchorId="6B39D5CC" wp14:editId="3A4E6EEB">
+          <wp:inline distT="0" distB="0" distL="0" distR="0" wp14:anchorId="7F4D6F47" wp14:editId="58B2FF76">
             <wp:extent cx="5943600" cy="1962785"/>
             <wp:effectExtent l="0" t="0" r="0" b="0"/>
             <wp:docPr id="2" name="Picture 2"/>
@@ -142,31 +230,67 @@
       </w:r>
     </w:p>
     <w:p>
-      <w:r>
+      <w:pPr>
+        <w:rPr>
+          <w:sz w:val="26"/>
+          <w:szCs w:val="26"/>
+        </w:rPr>
+      </w:pPr>
+      <w:r>
+        <w:rPr>
+          <w:sz w:val="26"/>
+          <w:szCs w:val="26"/>
+        </w:rPr>
         <w:t xml:space="preserve">But the question is why we need to check if </w:t>
       </w:r>
       <w:proofErr w:type="spellStart"/>
       <w:r>
+        <w:rPr>
+          <w:sz w:val="26"/>
+          <w:szCs w:val="26"/>
+        </w:rPr>
         <w:t>Wj</w:t>
       </w:r>
       <w:proofErr w:type="spellEnd"/>
       <w:r>
+        <w:rPr>
+          <w:sz w:val="26"/>
+          <w:szCs w:val="26"/>
+        </w:rPr>
         <w:t xml:space="preserve"> is useful or not for F.I?</w:t>
       </w:r>
     </w:p>
     <w:p>
-      <w:r>
+      <w:pPr>
+        <w:rPr>
+          <w:sz w:val="26"/>
+          <w:szCs w:val="26"/>
+        </w:rPr>
+      </w:pPr>
+      <w:r>
+        <w:rPr>
+          <w:sz w:val="26"/>
+          <w:szCs w:val="26"/>
+        </w:rPr>
         <w:t>And how can we check if features are collinear?</w:t>
       </w:r>
     </w:p>
     <w:p>
+      <w:pPr>
+        <w:rPr>
+          <w:sz w:val="26"/>
+          <w:szCs w:val="26"/>
+        </w:rPr>
+      </w:pPr>
       <w:r>
         <w:rPr>
           <w:noProof/>
-          <w:lang w:eastAsia="en-IN"/>
+          <w:sz w:val="26"/>
+          <w:szCs w:val="26"/>
+          <w:lang w:val="en-US"/>
         </w:rPr>
         <w:drawing>
-          <wp:inline distT="0" distB="0" distL="0" distR="0" wp14:anchorId="3A5642F0" wp14:editId="7235C064">
+          <wp:inline distT="0" distB="0" distL="0" distR="0" wp14:anchorId="65FF37B1" wp14:editId="0B087BBD">
             <wp:extent cx="5943600" cy="1261745"/>
             <wp:effectExtent l="0" t="0" r="0" b="0"/>
             <wp:docPr id="3" name="Picture 3"/>
@@ -202,48 +326,106 @@
         </w:drawing>
       </w:r>
       <w:r>
+        <w:rPr>
+          <w:sz w:val="26"/>
+          <w:szCs w:val="26"/>
+        </w:rPr>
         <w:br/>
       </w:r>
     </w:p>
     <w:p>
-      <w:r>
+      <w:pPr>
+        <w:rPr>
+          <w:sz w:val="26"/>
+          <w:szCs w:val="26"/>
+        </w:rPr>
+      </w:pPr>
+      <w:r>
+        <w:rPr>
+          <w:sz w:val="26"/>
+          <w:szCs w:val="26"/>
+        </w:rPr>
         <w:t>So when we check and find that features are collinear it changes whole weight vector and hence changes feature importance.</w:t>
       </w:r>
     </w:p>
     <w:p>
-      <w:r>
+      <w:pPr>
+        <w:rPr>
+          <w:sz w:val="26"/>
+          <w:szCs w:val="26"/>
+        </w:rPr>
+      </w:pPr>
+      <w:r>
+        <w:rPr>
+          <w:sz w:val="26"/>
+          <w:szCs w:val="26"/>
+        </w:rPr>
         <w:t xml:space="preserve">So below is the way to intuitively understand how the </w:t>
       </w:r>
       <w:proofErr w:type="spellStart"/>
       <w:r>
+        <w:rPr>
+          <w:sz w:val="26"/>
+          <w:szCs w:val="26"/>
+        </w:rPr>
         <w:t>collinearity</w:t>
       </w:r>
       <w:proofErr w:type="spellEnd"/>
       <w:r>
+        <w:rPr>
+          <w:sz w:val="26"/>
+          <w:szCs w:val="26"/>
+        </w:rPr>
         <w:t xml:space="preserve"> changes feature importance.</w:t>
       </w:r>
     </w:p>
     <w:p>
-      <w:r>
+      <w:pPr>
+        <w:rPr>
+          <w:sz w:val="26"/>
+          <w:szCs w:val="26"/>
+        </w:rPr>
+      </w:pPr>
+      <w:r>
+        <w:rPr>
+          <w:sz w:val="26"/>
+          <w:szCs w:val="26"/>
+        </w:rPr>
         <w:t xml:space="preserve">In below example we found that Xq2 can be represented in terms of Xq1 and so we </w:t>
       </w:r>
       <w:proofErr w:type="gramStart"/>
       <w:r>
+        <w:rPr>
+          <w:sz w:val="26"/>
+          <w:szCs w:val="26"/>
+        </w:rPr>
         <w:t>replaces</w:t>
       </w:r>
       <w:proofErr w:type="gramEnd"/>
       <w:r>
+        <w:rPr>
+          <w:sz w:val="26"/>
+          <w:szCs w:val="26"/>
+        </w:rPr>
         <w:t xml:space="preserve"> Xq2 with Xq1.</w:t>
       </w:r>
     </w:p>
     <w:p>
+      <w:pPr>
+        <w:rPr>
+          <w:sz w:val="26"/>
+          <w:szCs w:val="26"/>
+        </w:rPr>
+      </w:pPr>
       <w:r>
         <w:rPr>
           <w:noProof/>
-          <w:lang w:eastAsia="en-IN"/>
+          <w:sz w:val="26"/>
+          <w:szCs w:val="26"/>
+          <w:lang w:val="en-US"/>
         </w:rPr>
         <w:drawing>
-          <wp:inline distT="0" distB="0" distL="0" distR="0" wp14:anchorId="507C61D3" wp14:editId="19D1DF9E">
+          <wp:inline distT="0" distB="0" distL="0" distR="0" wp14:anchorId="5F7FAD7E" wp14:editId="402F9E94">
             <wp:extent cx="5943600" cy="4167505"/>
             <wp:effectExtent l="0" t="0" r="0" b="4445"/>
             <wp:docPr id="4" name="Picture 4"/>
@@ -279,25 +461,60 @@
         </w:drawing>
       </w:r>
     </w:p>
-    <w:p/>
-    <w:p>
-      <w:r>
+    <w:p>
+      <w:pPr>
+        <w:rPr>
+          <w:sz w:val="26"/>
+          <w:szCs w:val="26"/>
+        </w:rPr>
+      </w:pPr>
+    </w:p>
+    <w:p>
+      <w:pPr>
+        <w:rPr>
+          <w:sz w:val="26"/>
+          <w:szCs w:val="26"/>
+        </w:rPr>
+      </w:pPr>
+      <w:r>
+        <w:rPr>
+          <w:sz w:val="26"/>
+          <w:szCs w:val="26"/>
+        </w:rPr>
         <w:t>Now when we got our new vector it changes whole scenario for feature importance.</w:t>
       </w:r>
     </w:p>
     <w:p>
-      <w:r>
+      <w:pPr>
+        <w:rPr>
+          <w:sz w:val="26"/>
+          <w:szCs w:val="26"/>
+        </w:rPr>
+      </w:pPr>
+      <w:r>
+        <w:rPr>
+          <w:sz w:val="26"/>
+          <w:szCs w:val="26"/>
+        </w:rPr>
         <w:t>Before F3 was most important feature and after F1 is most important feature.</w:t>
       </w:r>
     </w:p>
     <w:p>
+      <w:pPr>
+        <w:rPr>
+          <w:sz w:val="26"/>
+          <w:szCs w:val="26"/>
+        </w:rPr>
+      </w:pPr>
       <w:r>
         <w:rPr>
           <w:noProof/>
-          <w:lang w:eastAsia="en-IN"/>
+          <w:sz w:val="26"/>
+          <w:szCs w:val="26"/>
+          <w:lang w:val="en-US"/>
         </w:rPr>
         <w:drawing>
-          <wp:inline distT="0" distB="0" distL="0" distR="0" wp14:anchorId="4E656B08" wp14:editId="73FAAEA3">
+          <wp:inline distT="0" distB="0" distL="0" distR="0" wp14:anchorId="7DE36B81" wp14:editId="18A0289B">
             <wp:extent cx="5943600" cy="2529840"/>
             <wp:effectExtent l="0" t="0" r="0" b="3810"/>
             <wp:docPr id="5" name="Picture 5"/>
@@ -334,37 +551,75 @@
       </w:r>
     </w:p>
     <w:p>
-      <w:r>
+      <w:pPr>
+        <w:rPr>
+          <w:sz w:val="26"/>
+          <w:szCs w:val="26"/>
+        </w:rPr>
+      </w:pPr>
+      <w:r>
+        <w:rPr>
+          <w:sz w:val="26"/>
+          <w:szCs w:val="26"/>
+        </w:rPr>
         <w:t xml:space="preserve">So below is representation how the </w:t>
       </w:r>
       <w:proofErr w:type="spellStart"/>
       <w:r>
+        <w:rPr>
+          <w:sz w:val="26"/>
+          <w:szCs w:val="26"/>
+        </w:rPr>
         <w:t>Collinearity</w:t>
       </w:r>
       <w:proofErr w:type="spellEnd"/>
       <w:r>
+        <w:rPr>
+          <w:sz w:val="26"/>
+          <w:szCs w:val="26"/>
+        </w:rPr>
         <w:t xml:space="preserve"> affects feature importance.</w:t>
       </w:r>
       <w:r>
+        <w:rPr>
+          <w:sz w:val="26"/>
+          <w:szCs w:val="26"/>
+        </w:rPr>
         <w:t xml:space="preserve"> And when </w:t>
       </w:r>
       <w:proofErr w:type="spellStart"/>
       <w:r>
+        <w:rPr>
+          <w:sz w:val="26"/>
+          <w:szCs w:val="26"/>
+        </w:rPr>
         <w:t>Wj</w:t>
       </w:r>
       <w:proofErr w:type="spellEnd"/>
       <w:r>
+        <w:rPr>
+          <w:sz w:val="26"/>
+          <w:szCs w:val="26"/>
+        </w:rPr>
         <w:t xml:space="preserve"> cannot be used to check feature importance</w:t>
       </w:r>
     </w:p>
     <w:p>
+      <w:pPr>
+        <w:rPr>
+          <w:sz w:val="26"/>
+          <w:szCs w:val="26"/>
+        </w:rPr>
+      </w:pPr>
       <w:r>
         <w:rPr>
           <w:noProof/>
-          <w:lang w:eastAsia="en-IN"/>
+          <w:sz w:val="26"/>
+          <w:szCs w:val="26"/>
+          <w:lang w:val="en-US"/>
         </w:rPr>
         <w:drawing>
-          <wp:inline distT="0" distB="0" distL="0" distR="0" wp14:anchorId="457CD352" wp14:editId="25E32B13">
+          <wp:inline distT="0" distB="0" distL="0" distR="0" wp14:anchorId="534275C9" wp14:editId="37AD71B1">
             <wp:extent cx="5943600" cy="3020060"/>
             <wp:effectExtent l="0" t="0" r="0" b="8890"/>
             <wp:docPr id="6" name="Picture 6"/>
@@ -400,61 +655,150 @@
         </w:drawing>
       </w:r>
     </w:p>
-    <w:p/>
-    <w:p>
-      <w:r>
+    <w:p>
+      <w:pPr>
+        <w:rPr>
+          <w:sz w:val="26"/>
+          <w:szCs w:val="26"/>
+        </w:rPr>
+      </w:pPr>
+    </w:p>
+    <w:p>
+      <w:pPr>
+        <w:rPr>
+          <w:sz w:val="26"/>
+          <w:szCs w:val="26"/>
+        </w:rPr>
+      </w:pPr>
+      <w:r>
+        <w:rPr>
+          <w:sz w:val="26"/>
+          <w:szCs w:val="26"/>
+        </w:rPr>
         <w:t xml:space="preserve">How can we check </w:t>
       </w:r>
       <w:proofErr w:type="spellStart"/>
       <w:r>
+        <w:rPr>
+          <w:sz w:val="26"/>
+          <w:szCs w:val="26"/>
+        </w:rPr>
         <w:t>multicollinearity</w:t>
       </w:r>
       <w:proofErr w:type="spellEnd"/>
       <w:r>
+        <w:rPr>
+          <w:sz w:val="26"/>
+          <w:szCs w:val="26"/>
+        </w:rPr>
         <w:t>?</w:t>
       </w:r>
     </w:p>
     <w:p>
-      <w:r>
+      <w:pPr>
+        <w:rPr>
+          <w:sz w:val="26"/>
+          <w:szCs w:val="26"/>
+        </w:rPr>
+      </w:pPr>
+      <w:r>
+        <w:rPr>
+          <w:sz w:val="26"/>
+          <w:szCs w:val="26"/>
+        </w:rPr>
         <w:t xml:space="preserve">SO one of the </w:t>
       </w:r>
       <w:proofErr w:type="gramStart"/>
       <w:r>
+        <w:rPr>
+          <w:sz w:val="26"/>
+          <w:szCs w:val="26"/>
+        </w:rPr>
         <w:t>technique</w:t>
       </w:r>
       <w:proofErr w:type="gramEnd"/>
       <w:r>
+        <w:rPr>
+          <w:sz w:val="26"/>
+          <w:szCs w:val="26"/>
+        </w:rPr>
         <w:t xml:space="preserve"> is </w:t>
       </w:r>
       <w:proofErr w:type="spellStart"/>
       <w:r>
+        <w:rPr>
+          <w:sz w:val="26"/>
+          <w:szCs w:val="26"/>
+        </w:rPr>
         <w:t>Perbutation</w:t>
       </w:r>
       <w:proofErr w:type="spellEnd"/>
       <w:r>
+        <w:rPr>
+          <w:sz w:val="26"/>
+          <w:szCs w:val="26"/>
+        </w:rPr>
         <w:t xml:space="preserve"> technique.</w:t>
       </w:r>
     </w:p>
     <w:p>
-      <w:r>
+      <w:pPr>
+        <w:rPr>
+          <w:sz w:val="26"/>
+          <w:szCs w:val="26"/>
+        </w:rPr>
+      </w:pPr>
+      <w:r>
+        <w:rPr>
+          <w:sz w:val="26"/>
+          <w:szCs w:val="26"/>
+        </w:rPr>
         <w:t xml:space="preserve">In this technique we add some error/noise to all our </w:t>
       </w:r>
       <w:proofErr w:type="spellStart"/>
       <w:r>
+        <w:rPr>
+          <w:sz w:val="26"/>
+          <w:szCs w:val="26"/>
+        </w:rPr>
         <w:t>Xij</w:t>
       </w:r>
       <w:proofErr w:type="spellEnd"/>
       <w:r>
+        <w:rPr>
+          <w:sz w:val="26"/>
+          <w:szCs w:val="26"/>
+        </w:rPr>
         <w:t xml:space="preserve"> as shown in below image.</w:t>
       </w:r>
     </w:p>
     <w:p>
-      <w:r>
+      <w:pPr>
+        <w:rPr>
+          <w:sz w:val="26"/>
+          <w:szCs w:val="26"/>
+        </w:rPr>
+      </w:pPr>
+      <w:r>
+        <w:rPr>
+          <w:sz w:val="26"/>
+          <w:szCs w:val="26"/>
+        </w:rPr>
         <w:t>And hence will result in some changes in it std. deviation value.</w:t>
       </w:r>
     </w:p>
     <w:p>
-      <w:r>
+      <w:pPr>
+        <w:rPr>
+          <w:sz w:val="26"/>
+          <w:szCs w:val="26"/>
+        </w:rPr>
+      </w:pPr>
+      <w:r>
+        <w:rPr>
+          <w:sz w:val="26"/>
+          <w:szCs w:val="26"/>
+        </w:rPr>
         <w:t>Now we will get the new W.</w:t>
       </w:r>
     </w:p>
@@ -462,16 +806,20 @@
       <w:pPr>
         <w:rPr>
           <w:noProof/>
+          <w:sz w:val="26"/>
+          <w:szCs w:val="26"/>
           <w:lang w:eastAsia="en-IN"/>
         </w:rPr>
       </w:pPr>
       <w:r>
         <w:rPr>
           <w:noProof/>
-          <w:lang w:eastAsia="en-IN"/>
+          <w:sz w:val="26"/>
+          <w:szCs w:val="26"/>
+          <w:lang w:val="en-US"/>
         </w:rPr>
         <w:drawing>
-          <wp:inline distT="0" distB="0" distL="0" distR="0" wp14:anchorId="7A5DBC1F" wp14:editId="1C361F4A">
+          <wp:inline distT="0" distB="0" distL="0" distR="0" wp14:anchorId="13EF6CB1" wp14:editId="63299086">
             <wp:extent cx="5943600" cy="3246755"/>
             <wp:effectExtent l="0" t="0" r="0" b="0"/>
             <wp:docPr id="7" name="Picture 7"/>
@@ -511,12 +859,16 @@
       <w:pPr>
         <w:rPr>
           <w:noProof/>
+          <w:sz w:val="26"/>
+          <w:szCs w:val="26"/>
           <w:lang w:eastAsia="en-IN"/>
         </w:rPr>
       </w:pPr>
       <w:r>
         <w:rPr>
           <w:noProof/>
+          <w:sz w:val="26"/>
+          <w:szCs w:val="26"/>
           <w:lang w:eastAsia="en-IN"/>
         </w:rPr>
         <w:t xml:space="preserve">Now we will compare our new W that is W(Tilda) and previous W </w:t>
@@ -526,25 +878,37 @@
       <w:pPr>
         <w:rPr>
           <w:noProof/>
+          <w:sz w:val="26"/>
+          <w:szCs w:val="26"/>
           <w:lang w:eastAsia="en-IN"/>
         </w:rPr>
       </w:pPr>
       <w:r>
         <w:rPr>
           <w:noProof/>
+          <w:sz w:val="26"/>
+          <w:szCs w:val="26"/>
           <w:lang w:eastAsia="en-IN"/>
         </w:rPr>
         <w:t>And if we find the both differ significantly then the features are collinear and hence Wj cannot be ussed as FI.</w:t>
       </w:r>
     </w:p>
     <w:p>
+      <w:pPr>
+        <w:rPr>
+          <w:sz w:val="26"/>
+          <w:szCs w:val="26"/>
+        </w:rPr>
+      </w:pPr>
       <w:r>
         <w:rPr>
           <w:noProof/>
-          <w:lang w:eastAsia="en-IN"/>
+          <w:sz w:val="26"/>
+          <w:szCs w:val="26"/>
+          <w:lang w:val="en-US"/>
         </w:rPr>
         <w:drawing>
-          <wp:inline distT="0" distB="0" distL="0" distR="0" wp14:anchorId="19694B50" wp14:editId="453B30AA">
+          <wp:inline distT="0" distB="0" distL="0" distR="0" wp14:anchorId="4C9A56CC" wp14:editId="58009C16">
             <wp:extent cx="5943600" cy="3013710"/>
             <wp:effectExtent l="0" t="0" r="0" b="0"/>
             <wp:docPr id="9" name="Picture 9"/>
@@ -580,18 +944,25 @@
         </w:drawing>
       </w:r>
     </w:p>
-    <w:p/>
-    <w:p>
-      <w:pPr>
-        <w:rPr>
-          <w:sz w:val="24"/>
-          <w:szCs w:val="24"/>
-        </w:rPr>
-      </w:pPr>
-      <w:r>
-        <w:rPr>
-          <w:sz w:val="24"/>
-          <w:szCs w:val="24"/>
+    <w:p>
+      <w:pPr>
+        <w:rPr>
+          <w:sz w:val="26"/>
+          <w:szCs w:val="26"/>
+        </w:rPr>
+      </w:pPr>
+    </w:p>
+    <w:p>
+      <w:pPr>
+        <w:rPr>
+          <w:sz w:val="26"/>
+          <w:szCs w:val="26"/>
+        </w:rPr>
+      </w:pPr>
+      <w:r>
+        <w:rPr>
+          <w:sz w:val="26"/>
+          <w:szCs w:val="26"/>
         </w:rPr>
         <w:t>Comments:</w:t>
       </w:r>
@@ -599,17 +970,19 @@
     <w:p>
       <w:pPr>
         <w:rPr>
-          <w:sz w:val="24"/>
-          <w:szCs w:val="24"/>
+          <w:sz w:val="26"/>
+          <w:szCs w:val="26"/>
         </w:rPr>
       </w:pPr>
       <w:r>
         <w:rPr>
           <w:noProof/>
-          <w:lang w:eastAsia="en-IN"/>
+          <w:sz w:val="26"/>
+          <w:szCs w:val="26"/>
+          <w:lang w:val="en-US"/>
         </w:rPr>
         <w:drawing>
-          <wp:inline distT="0" distB="0" distL="0" distR="0" wp14:anchorId="2F42B2A4" wp14:editId="29A31876">
+          <wp:inline distT="0" distB="0" distL="0" distR="0" wp14:anchorId="2A70D8E0" wp14:editId="463CDDE5">
             <wp:extent cx="5943600" cy="3375025"/>
             <wp:effectExtent l="0" t="0" r="0" b="0"/>
             <wp:docPr id="10" name="Picture 10"/>
@@ -648,8 +1021,304 @@
     <w:p>
       <w:pPr>
         <w:rPr>
-          <w:sz w:val="24"/>
-          <w:szCs w:val="24"/>
+          <w:sz w:val="26"/>
+          <w:szCs w:val="26"/>
+        </w:rPr>
+      </w:pPr>
+    </w:p>
+    <w:p>
+      <w:pPr>
+        <w:rPr>
+          <w:b/>
+          <w:sz w:val="26"/>
+          <w:szCs w:val="26"/>
+        </w:rPr>
+      </w:pPr>
+      <w:r>
+        <w:rPr>
+          <w:b/>
+          <w:sz w:val="26"/>
+          <w:szCs w:val="26"/>
+        </w:rPr>
+        <w:t xml:space="preserve">Does the performance of logistic regression </w:t>
+      </w:r>
+      <w:proofErr w:type="spellStart"/>
+      <w:r>
+        <w:rPr>
+          <w:b/>
+          <w:sz w:val="26"/>
+          <w:szCs w:val="26"/>
+        </w:rPr>
+        <w:t>get’s</w:t>
+      </w:r>
+      <w:proofErr w:type="spellEnd"/>
+      <w:r>
+        <w:rPr>
+          <w:b/>
+          <w:sz w:val="26"/>
+          <w:szCs w:val="26"/>
+        </w:rPr>
+        <w:t xml:space="preserve"> adversely affected by high correlated features.</w:t>
+      </w:r>
+    </w:p>
+    <w:p>
+      <w:pPr>
+        <w:rPr>
+          <w:sz w:val="26"/>
+          <w:szCs w:val="26"/>
+        </w:rPr>
+      </w:pPr>
+      <w:r>
+        <w:rPr>
+          <w:noProof/>
+          <w:lang w:val="en-US"/>
+        </w:rPr>
+        <w:drawing>
+          <wp:inline distT="0" distB="0" distL="0" distR="0" wp14:anchorId="15012C7B" wp14:editId="691415FD">
+            <wp:extent cx="5924550" cy="4076700"/>
+            <wp:effectExtent l="0" t="0" r="0" b="0"/>
+            <wp:docPr id="8" name="Picture 8"/>
+            <wp:cNvGraphicFramePr>
+              <a:graphicFrameLocks xmlns:a="http://schemas.openxmlformats.org/drawingml/2006/main" noChangeAspect="1"/>
+            </wp:cNvGraphicFramePr>
+            <a:graphic xmlns:a="http://schemas.openxmlformats.org/drawingml/2006/main">
+              <a:graphicData uri="http://schemas.openxmlformats.org/drawingml/2006/picture">
+                <pic:pic xmlns:pic="http://schemas.openxmlformats.org/drawingml/2006/picture">
+                  <pic:nvPicPr>
+                    <pic:cNvPr id="0" name=""/>
+                    <pic:cNvPicPr/>
+                  </pic:nvPicPr>
+                  <pic:blipFill>
+                    <a:blip r:embed="rId14"/>
+                    <a:stretch>
+                      <a:fillRect/>
+                    </a:stretch>
+                  </pic:blipFill>
+                  <pic:spPr>
+                    <a:xfrm>
+                      <a:off x="0" y="0"/>
+                      <a:ext cx="5924550" cy="4076700"/>
+                    </a:xfrm>
+                    <a:prstGeom prst="rect">
+                      <a:avLst/>
+                    </a:prstGeom>
+                  </pic:spPr>
+                </pic:pic>
+              </a:graphicData>
+            </a:graphic>
+          </wp:inline>
+        </w:drawing>
+      </w:r>
+    </w:p>
+    <w:p>
+      <w:pPr>
+        <w:rPr>
+          <w:sz w:val="26"/>
+          <w:szCs w:val="26"/>
+        </w:rPr>
+      </w:pPr>
+      <w:r>
+        <w:rPr>
+          <w:noProof/>
+          <w:lang w:val="en-US"/>
+        </w:rPr>
+        <w:drawing>
+          <wp:inline distT="0" distB="0" distL="0" distR="0" wp14:anchorId="6107B9F3" wp14:editId="36C83928">
+            <wp:extent cx="5429250" cy="2409825"/>
+            <wp:effectExtent l="0" t="0" r="0" b="9525"/>
+            <wp:docPr id="11" name="Picture 11"/>
+            <wp:cNvGraphicFramePr>
+              <a:graphicFrameLocks xmlns:a="http://schemas.openxmlformats.org/drawingml/2006/main" noChangeAspect="1"/>
+            </wp:cNvGraphicFramePr>
+            <a:graphic xmlns:a="http://schemas.openxmlformats.org/drawingml/2006/main">
+              <a:graphicData uri="http://schemas.openxmlformats.org/drawingml/2006/picture">
+                <pic:pic xmlns:pic="http://schemas.openxmlformats.org/drawingml/2006/picture">
+                  <pic:nvPicPr>
+                    <pic:cNvPr id="0" name=""/>
+                    <pic:cNvPicPr/>
+                  </pic:nvPicPr>
+                  <pic:blipFill>
+                    <a:blip r:embed="rId15"/>
+                    <a:stretch>
+                      <a:fillRect/>
+                    </a:stretch>
+                  </pic:blipFill>
+                  <pic:spPr>
+                    <a:xfrm>
+                      <a:off x="0" y="0"/>
+                      <a:ext cx="5429250" cy="2409825"/>
+                    </a:xfrm>
+                    <a:prstGeom prst="rect">
+                      <a:avLst/>
+                    </a:prstGeom>
+                  </pic:spPr>
+                </pic:pic>
+              </a:graphicData>
+            </a:graphic>
+          </wp:inline>
+        </w:drawing>
+      </w:r>
+    </w:p>
+    <w:p>
+      <w:pPr>
+        <w:rPr>
+          <w:sz w:val="26"/>
+          <w:szCs w:val="26"/>
+        </w:rPr>
+      </w:pPr>
+    </w:p>
+    <w:p>
+      <w:pPr>
+        <w:rPr>
+          <w:b/>
+          <w:sz w:val="26"/>
+          <w:szCs w:val="26"/>
+        </w:rPr>
+      </w:pPr>
+      <w:r>
+        <w:rPr>
+          <w:b/>
+          <w:sz w:val="26"/>
+          <w:szCs w:val="26"/>
+        </w:rPr>
+        <w:t xml:space="preserve">What to do if </w:t>
+      </w:r>
+      <w:proofErr w:type="spellStart"/>
+      <w:r>
+        <w:rPr>
+          <w:b/>
+          <w:sz w:val="26"/>
+          <w:szCs w:val="26"/>
+        </w:rPr>
+        <w:t>multicollinearity</w:t>
+      </w:r>
+      <w:proofErr w:type="spellEnd"/>
+      <w:r>
+        <w:rPr>
+          <w:b/>
+          <w:sz w:val="26"/>
+          <w:szCs w:val="26"/>
+        </w:rPr>
+        <w:t xml:space="preserve"> </w:t>
+      </w:r>
+      <w:proofErr w:type="gramStart"/>
+      <w:r>
+        <w:rPr>
+          <w:b/>
+          <w:sz w:val="26"/>
+          <w:szCs w:val="26"/>
+        </w:rPr>
+        <w:t>is  present</w:t>
+      </w:r>
+      <w:proofErr w:type="gramEnd"/>
+    </w:p>
+    <w:p>
+      <w:pPr>
+        <w:rPr>
+          <w:b/>
+          <w:sz w:val="26"/>
+          <w:szCs w:val="26"/>
+        </w:rPr>
+      </w:pPr>
+      <w:r>
+        <w:rPr>
+          <w:noProof/>
+          <w:lang w:val="en-US"/>
+        </w:rPr>
+        <w:drawing>
+          <wp:inline distT="0" distB="0" distL="0" distR="0" wp14:anchorId="64496C5C" wp14:editId="73A4A1F8">
+            <wp:extent cx="5943600" cy="647700"/>
+            <wp:effectExtent l="0" t="0" r="0" b="0"/>
+            <wp:docPr id="12" name="Picture 12"/>
+            <wp:cNvGraphicFramePr>
+              <a:graphicFrameLocks xmlns:a="http://schemas.openxmlformats.org/drawingml/2006/main" noChangeAspect="1"/>
+            </wp:cNvGraphicFramePr>
+            <a:graphic xmlns:a="http://schemas.openxmlformats.org/drawingml/2006/main">
+              <a:graphicData uri="http://schemas.openxmlformats.org/drawingml/2006/picture">
+                <pic:pic xmlns:pic="http://schemas.openxmlformats.org/drawingml/2006/picture">
+                  <pic:nvPicPr>
+                    <pic:cNvPr id="0" name=""/>
+                    <pic:cNvPicPr/>
+                  </pic:nvPicPr>
+                  <pic:blipFill>
+                    <a:blip r:embed="rId16"/>
+                    <a:stretch>
+                      <a:fillRect/>
+                    </a:stretch>
+                  </pic:blipFill>
+                  <pic:spPr>
+                    <a:xfrm>
+                      <a:off x="0" y="0"/>
+                      <a:ext cx="5943600" cy="647700"/>
+                    </a:xfrm>
+                    <a:prstGeom prst="rect">
+                      <a:avLst/>
+                    </a:prstGeom>
+                  </pic:spPr>
+                </pic:pic>
+              </a:graphicData>
+            </a:graphic>
+          </wp:inline>
+        </w:drawing>
+      </w:r>
+    </w:p>
+    <w:p>
+      <w:pPr>
+        <w:rPr>
+          <w:b/>
+          <w:sz w:val="26"/>
+          <w:szCs w:val="26"/>
+        </w:rPr>
+      </w:pPr>
+      <w:r>
+        <w:rPr>
+          <w:noProof/>
+          <w:lang w:val="en-US"/>
+        </w:rPr>
+        <w:drawing>
+          <wp:inline distT="0" distB="0" distL="0" distR="0" wp14:anchorId="7FCA402A" wp14:editId="30A8295A">
+            <wp:extent cx="5943600" cy="2981325"/>
+            <wp:effectExtent l="0" t="0" r="0" b="9525"/>
+            <wp:docPr id="13" name="Picture 13"/>
+            <wp:cNvGraphicFramePr>
+              <a:graphicFrameLocks xmlns:a="http://schemas.openxmlformats.org/drawingml/2006/main" noChangeAspect="1"/>
+            </wp:cNvGraphicFramePr>
+            <a:graphic xmlns:a="http://schemas.openxmlformats.org/drawingml/2006/main">
+              <a:graphicData uri="http://schemas.openxmlformats.org/drawingml/2006/picture">
+                <pic:pic xmlns:pic="http://schemas.openxmlformats.org/drawingml/2006/picture">
+                  <pic:nvPicPr>
+                    <pic:cNvPr id="0" name=""/>
+                    <pic:cNvPicPr/>
+                  </pic:nvPicPr>
+                  <pic:blipFill>
+                    <a:blip r:embed="rId17"/>
+                    <a:stretch>
+                      <a:fillRect/>
+                    </a:stretch>
+                  </pic:blipFill>
+                  <pic:spPr>
+                    <a:xfrm>
+                      <a:off x="0" y="0"/>
+                      <a:ext cx="5943600" cy="2981325"/>
+                    </a:xfrm>
+                    <a:prstGeom prst="rect">
+                      <a:avLst/>
+                    </a:prstGeom>
+                  </pic:spPr>
+                </pic:pic>
+              </a:graphicData>
+            </a:graphic>
+          </wp:inline>
+        </w:drawing>
+      </w:r>
+      <w:bookmarkStart w:id="0" w:name="_GoBack"/>
+      <w:bookmarkEnd w:id="0"/>
+    </w:p>
+    <w:p>
+      <w:pPr>
+        <w:rPr>
+          <w:sz w:val="26"/>
+          <w:szCs w:val="26"/>
         </w:rPr>
       </w:pPr>
     </w:p>
